--- a/3_Coding/细枝末节备忘录.docx
+++ b/3_Coding/细枝末节备忘录.docx
@@ -10,9 +10,6 @@
           <w:numId w:val="1"/>
         </w:numPr>
         <w:ind w:firstLineChars="0"/>
-        <w:rPr>
-          <w:rFonts w:hint="eastAsia"/>
-        </w:rPr>
       </w:pPr>
       <w:r>
         <w:rPr>
@@ -22,6 +19,25 @@
       </w:r>
       <w:r>
         <w:t>网络错误等错误导致数据获取不到时，要有处理措施</w:t>
+      </w:r>
+    </w:p>
+    <w:p>
+      <w:pPr>
+        <w:pStyle w:val="a3"/>
+        <w:numPr>
+          <w:ilvl w:val="0"/>
+          <w:numId w:val="1"/>
+        </w:numPr>
+        <w:ind w:firstLineChars="0"/>
+      </w:pPr>
+      <w:r>
+        <w:rPr>
+          <w:rFonts w:hint="eastAsia"/>
+        </w:rPr>
+        <w:t>出现</w:t>
+      </w:r>
+      <w:r>
+        <w:t>城市选择的时候应当有选择省份</w:t>
       </w:r>
       <w:bookmarkStart w:id="0" w:name="_GoBack"/>
       <w:bookmarkEnd w:id="0"/>

--- a/3_Coding/细枝末节备忘录.docx
+++ b/3_Coding/细枝末节备忘录.docx
@@ -38,6 +38,59 @@
       </w:r>
       <w:r>
         <w:t>城市选择的时候应当有选择省份</w:t>
+      </w:r>
+    </w:p>
+    <w:p>
+      <w:pPr>
+        <w:pStyle w:val="a3"/>
+        <w:numPr>
+          <w:ilvl w:val="0"/>
+          <w:numId w:val="1"/>
+        </w:numPr>
+        <w:ind w:firstLineChars="0"/>
+      </w:pPr>
+      <w:r>
+        <w:rPr>
+          <w:rFonts w:hint="eastAsia"/>
+        </w:rPr>
+        <w:t>单据</w:t>
+      </w:r>
+      <w:r>
+        <w:t>审批</w:t>
+      </w:r>
+      <w:r>
+        <w:rPr>
+          <w:rFonts w:hint="eastAsia"/>
+        </w:rPr>
+        <w:t>和</w:t>
+      </w:r>
+      <w:r>
+        <w:t>获取未通过单据</w:t>
+      </w:r>
+      <w:r>
+        <w:rPr>
+          <w:rFonts w:hint="eastAsia"/>
+        </w:rPr>
+        <w:t>功能</w:t>
+      </w:r>
+    </w:p>
+    <w:p>
+      <w:pPr>
+        <w:pStyle w:val="a3"/>
+        <w:numPr>
+          <w:ilvl w:val="0"/>
+          <w:numId w:val="1"/>
+        </w:numPr>
+        <w:ind w:firstLineChars="0"/>
+      </w:pPr>
+      <w:r>
+        <w:rPr>
+          <w:rFonts w:hint="eastAsia"/>
+        </w:rPr>
+        <w:t>实时更新</w:t>
+      </w:r>
+      <w:r>
+        <w:t>表格</w:t>
       </w:r>
       <w:bookmarkStart w:id="0" w:name="_GoBack"/>
       <w:bookmarkEnd w:id="0"/>

--- a/3_Coding/细枝末节备忘录.docx
+++ b/3_Coding/细枝末节备忘录.docx
@@ -91,6 +91,44 @@
       </w:r>
       <w:r>
         <w:t>表格</w:t>
+      </w:r>
+    </w:p>
+    <w:p>
+      <w:pPr>
+        <w:pStyle w:val="a3"/>
+        <w:numPr>
+          <w:ilvl w:val="0"/>
+          <w:numId w:val="1"/>
+        </w:numPr>
+        <w:ind w:firstLineChars="0"/>
+      </w:pPr>
+      <w:r>
+        <w:rPr>
+          <w:rFonts w:hint="eastAsia"/>
+        </w:rPr>
+        <w:t>工厂</w:t>
+      </w:r>
+      <w:r>
+        <w:t>类</w:t>
+      </w:r>
+    </w:p>
+    <w:p>
+      <w:pPr>
+        <w:pStyle w:val="a3"/>
+        <w:numPr>
+          <w:ilvl w:val="0"/>
+          <w:numId w:val="1"/>
+        </w:numPr>
+        <w:ind w:firstLineChars="0"/>
+      </w:pPr>
+      <w:r>
+        <w:rPr>
+          <w:rFonts w:hint="eastAsia"/>
+        </w:rPr>
+        <w:t>数据层</w:t>
+      </w:r>
+      <w:r>
+        <w:t>的单键化</w:t>
       </w:r>
       <w:bookmarkStart w:id="0" w:name="_GoBack"/>
       <w:bookmarkEnd w:id="0"/>

--- a/3_Coding/细枝末节备忘录.docx
+++ b/3_Coding/细枝末节备忘录.docx
@@ -129,6 +129,44 @@
       </w:r>
       <w:r>
         <w:t>的单键化</w:t>
+      </w:r>
+    </w:p>
+    <w:p>
+      <w:pPr>
+        <w:pStyle w:val="a3"/>
+        <w:numPr>
+          <w:ilvl w:val="0"/>
+          <w:numId w:val="1"/>
+        </w:numPr>
+        <w:ind w:firstLineChars="0"/>
+      </w:pPr>
+      <w:r>
+        <w:rPr>
+          <w:rFonts w:hint="eastAsia"/>
+        </w:rPr>
+        <w:t>操作</w:t>
+      </w:r>
+      <w:r>
+        <w:t>成功时的小提示</w:t>
+      </w:r>
+    </w:p>
+    <w:p>
+      <w:pPr>
+        <w:pStyle w:val="a3"/>
+        <w:numPr>
+          <w:ilvl w:val="0"/>
+          <w:numId w:val="1"/>
+        </w:numPr>
+        <w:ind w:firstLineChars="0"/>
+      </w:pPr>
+      <w:r>
+        <w:rPr>
+          <w:rFonts w:hint="eastAsia"/>
+        </w:rPr>
+        <w:t>删除</w:t>
+      </w:r>
+      <w:r>
+        <w:t>前要提醒</w:t>
       </w:r>
       <w:bookmarkStart w:id="0" w:name="_GoBack"/>
       <w:bookmarkEnd w:id="0"/>

--- a/3_Coding/细枝末节备忘录.docx
+++ b/3_Coding/细枝末节备忘录.docx
@@ -167,6 +167,44 @@
       </w:r>
       <w:r>
         <w:t>前要提醒</w:t>
+      </w:r>
+    </w:p>
+    <w:p>
+      <w:pPr>
+        <w:pStyle w:val="a3"/>
+        <w:numPr>
+          <w:ilvl w:val="0"/>
+          <w:numId w:val="1"/>
+        </w:numPr>
+        <w:ind w:firstLineChars="0"/>
+      </w:pPr>
+      <w:r>
+        <w:rPr>
+          <w:rFonts w:hint="eastAsia"/>
+        </w:rPr>
+        <w:t>单据</w:t>
+      </w:r>
+      <w:r>
+        <w:t>编号冲突</w:t>
+      </w:r>
+    </w:p>
+    <w:p>
+      <w:pPr>
+        <w:pStyle w:val="a3"/>
+        <w:numPr>
+          <w:ilvl w:val="0"/>
+          <w:numId w:val="1"/>
+        </w:numPr>
+        <w:ind w:firstLineChars="0"/>
+      </w:pPr>
+      <w:r>
+        <w:rPr>
+          <w:rFonts w:hint="eastAsia"/>
+        </w:rPr>
+        <w:t>单据</w:t>
+      </w:r>
+      <w:r>
+        <w:t>编号生成</w:t>
       </w:r>
       <w:bookmarkStart w:id="0" w:name="_GoBack"/>
       <w:bookmarkEnd w:id="0"/>

--- a/3_Coding/细枝末节备忘录.docx
+++ b/3_Coding/细枝末节备忘录.docx
@@ -205,6 +205,25 @@
       </w:r>
       <w:r>
         <w:t>编号生成</w:t>
+      </w:r>
+    </w:p>
+    <w:p>
+      <w:pPr>
+        <w:pStyle w:val="a3"/>
+        <w:numPr>
+          <w:ilvl w:val="0"/>
+          <w:numId w:val="1"/>
+        </w:numPr>
+        <w:ind w:firstLineChars="0"/>
+      </w:pPr>
+      <w:r>
+        <w:rPr>
+          <w:rFonts w:hint="eastAsia"/>
+        </w:rPr>
+        <w:t>重复</w:t>
+      </w:r>
+      <w:r>
+        <w:t>的问题</w:t>
       </w:r>
       <w:bookmarkStart w:id="0" w:name="_GoBack"/>
       <w:bookmarkEnd w:id="0"/>

--- a/3_Coding/细枝末节备忘录.docx
+++ b/3_Coding/细枝末节备忘录.docx
@@ -73,6 +73,12 @@
         </w:rPr>
         <w:t>功能</w:t>
       </w:r>
+      <w:r>
+        <w:rPr>
+          <w:rFonts w:hint="eastAsia"/>
+        </w:rPr>
+        <w:t>//</w:t>
+      </w:r>
     </w:p>
     <w:p>
       <w:pPr>
@@ -111,6 +117,12 @@
       <w:r>
         <w:t>类</w:t>
       </w:r>
+      <w:r>
+        <w:rPr>
+          <w:rFonts w:hint="eastAsia"/>
+        </w:rPr>
+        <w:t>//</w:t>
+      </w:r>
     </w:p>
     <w:p>
       <w:pPr>
@@ -224,6 +236,28 @@
       </w:r>
       <w:r>
         <w:t>的问题</w:t>
+      </w:r>
+    </w:p>
+    <w:p>
+      <w:pPr>
+        <w:pStyle w:val="a3"/>
+        <w:numPr>
+          <w:ilvl w:val="0"/>
+          <w:numId w:val="1"/>
+        </w:numPr>
+        <w:ind w:firstLineChars="0"/>
+        <w:rPr>
+          <w:rFonts w:hint="eastAsia"/>
+        </w:rPr>
+      </w:pPr>
+      <w:r>
+        <w:rPr>
+          <w:rFonts w:hint="eastAsia"/>
+        </w:rPr>
+        <w:t>日志</w:t>
+      </w:r>
+      <w:r>
+        <w:t>更新</w:t>
       </w:r>
       <w:bookmarkStart w:id="0" w:name="_GoBack"/>
       <w:bookmarkEnd w:id="0"/>

--- a/3_Coding/细枝末节备忘录.docx
+++ b/3_Coding/细枝末节备忘录.docx
@@ -232,35 +232,41 @@
         <w:rPr>
           <w:rFonts w:hint="eastAsia"/>
         </w:rPr>
-        <w:t>重复</w:t>
-      </w:r>
-      <w:r>
-        <w:t>的问题</w:t>
-      </w:r>
-    </w:p>
-    <w:p>
-      <w:pPr>
-        <w:pStyle w:val="a3"/>
-        <w:numPr>
-          <w:ilvl w:val="0"/>
-          <w:numId w:val="1"/>
-        </w:numPr>
-        <w:ind w:firstLineChars="0"/>
-        <w:rPr>
-          <w:rFonts w:hint="eastAsia"/>
-        </w:rPr>
-      </w:pPr>
-      <w:r>
-        <w:rPr>
-          <w:rFonts w:hint="eastAsia"/>
-        </w:rPr>
-        <w:t>日志</w:t>
-      </w:r>
-      <w:r>
-        <w:t>更新</w:t>
+        <w:t>用户名</w:t>
+      </w:r>
+      <w:r>
+        <w:t>等</w:t>
       </w:r>
       <w:bookmarkStart w:id="0" w:name="_GoBack"/>
       <w:bookmarkEnd w:id="0"/>
+      <w:r>
+        <w:rPr>
+          <w:rFonts w:hint="eastAsia"/>
+        </w:rPr>
+        <w:t>重复</w:t>
+      </w:r>
+      <w:r>
+        <w:t>的问题</w:t>
+      </w:r>
+    </w:p>
+    <w:p>
+      <w:pPr>
+        <w:pStyle w:val="a3"/>
+        <w:numPr>
+          <w:ilvl w:val="0"/>
+          <w:numId w:val="1"/>
+        </w:numPr>
+        <w:ind w:firstLineChars="0"/>
+      </w:pPr>
+      <w:r>
+        <w:rPr>
+          <w:rFonts w:hint="eastAsia"/>
+        </w:rPr>
+        <w:t>日志</w:t>
+      </w:r>
+      <w:r>
+        <w:t>更新</w:t>
+      </w:r>
     </w:p>
     <w:sectPr>
       <w:pgSz w:w="11906" w:h="16838"/>

--- a/3_Coding/细枝末节备忘录.docx
+++ b/3_Coding/细枝末节备忘录.docx
@@ -237,36 +237,52 @@
       <w:r>
         <w:t>等</w:t>
       </w:r>
+      <w:r>
+        <w:rPr>
+          <w:rFonts w:hint="eastAsia"/>
+        </w:rPr>
+        <w:t>重复</w:t>
+      </w:r>
+      <w:r>
+        <w:t>的问题</w:t>
+      </w:r>
+    </w:p>
+    <w:p>
+      <w:pPr>
+        <w:pStyle w:val="a3"/>
+        <w:numPr>
+          <w:ilvl w:val="0"/>
+          <w:numId w:val="1"/>
+        </w:numPr>
+        <w:ind w:firstLineChars="0"/>
+      </w:pPr>
+      <w:r>
+        <w:rPr>
+          <w:rFonts w:hint="eastAsia"/>
+        </w:rPr>
+        <w:t>日志</w:t>
+      </w:r>
+      <w:r>
+        <w:t>更新</w:t>
+      </w:r>
+    </w:p>
+    <w:p>
+      <w:pPr>
+        <w:pStyle w:val="a3"/>
+        <w:numPr>
+          <w:ilvl w:val="0"/>
+          <w:numId w:val="1"/>
+        </w:numPr>
+        <w:ind w:firstLineChars="0"/>
+      </w:pPr>
+      <w:r>
+        <w:rPr>
+          <w:rFonts w:hint="eastAsia"/>
+        </w:rPr>
+        <w:t>BigDecimal</w:t>
+      </w:r>
       <w:bookmarkStart w:id="0" w:name="_GoBack"/>
       <w:bookmarkEnd w:id="0"/>
-      <w:r>
-        <w:rPr>
-          <w:rFonts w:hint="eastAsia"/>
-        </w:rPr>
-        <w:t>重复</w:t>
-      </w:r>
-      <w:r>
-        <w:t>的问题</w:t>
-      </w:r>
-    </w:p>
-    <w:p>
-      <w:pPr>
-        <w:pStyle w:val="a3"/>
-        <w:numPr>
-          <w:ilvl w:val="0"/>
-          <w:numId w:val="1"/>
-        </w:numPr>
-        <w:ind w:firstLineChars="0"/>
-      </w:pPr>
-      <w:r>
-        <w:rPr>
-          <w:rFonts w:hint="eastAsia"/>
-        </w:rPr>
-        <w:t>日志</w:t>
-      </w:r>
-      <w:r>
-        <w:t>更新</w:t>
-      </w:r>
     </w:p>
     <w:sectPr>
       <w:pgSz w:w="11906" w:h="16838"/>

--- a/3_Coding/细枝末节备忘录.docx
+++ b/3_Coding/细枝末节备忘录.docx
@@ -142,6 +142,12 @@
       <w:r>
         <w:t>的单键化</w:t>
       </w:r>
+      <w:r>
+        <w:rPr>
+          <w:rFonts w:hint="eastAsia"/>
+        </w:rPr>
+        <w:t>//</w:t>
+      </w:r>
     </w:p>
     <w:p>
       <w:pPr>
@@ -161,6 +167,12 @@
       <w:r>
         <w:t>成功时的小提示</w:t>
       </w:r>
+      <w:r>
+        <w:rPr>
+          <w:rFonts w:hint="eastAsia"/>
+        </w:rPr>
+        <w:t>//</w:t>
+      </w:r>
     </w:p>
     <w:p>
       <w:pPr>
@@ -180,6 +192,12 @@
       <w:r>
         <w:t>前要提醒</w:t>
       </w:r>
+      <w:r>
+        <w:rPr>
+          <w:rFonts w:hint="eastAsia"/>
+        </w:rPr>
+        <w:t>//</w:t>
+      </w:r>
     </w:p>
     <w:p>
       <w:pPr>
@@ -280,6 +298,25 @@
           <w:rFonts w:hint="eastAsia"/>
         </w:rPr>
         <w:t>BigDecimal</w:t>
+      </w:r>
+    </w:p>
+    <w:p>
+      <w:pPr>
+        <w:pStyle w:val="a3"/>
+        <w:numPr>
+          <w:ilvl w:val="0"/>
+          <w:numId w:val="1"/>
+        </w:numPr>
+        <w:ind w:firstLineChars="0"/>
+      </w:pPr>
+      <w:r>
+        <w:rPr>
+          <w:rFonts w:hint="eastAsia"/>
+        </w:rPr>
+        <w:t>物流</w:t>
+      </w:r>
+      <w:r>
+        <w:t>信息更新在单据审批通过之后</w:t>
       </w:r>
       <w:bookmarkStart w:id="0" w:name="_GoBack"/>
       <w:bookmarkEnd w:id="0"/>

--- a/3_Coding/细枝末节备忘录.docx
+++ b/3_Coding/细枝末节备忘录.docx
@@ -283,6 +283,12 @@
       <w:r>
         <w:t>更新</w:t>
       </w:r>
+      <w:r>
+        <w:rPr>
+          <w:rFonts w:hint="eastAsia"/>
+        </w:rPr>
+        <w:t>//</w:t>
+      </w:r>
     </w:p>
     <w:p>
       <w:pPr>
@@ -308,6 +314,9 @@
           <w:numId w:val="1"/>
         </w:numPr>
         <w:ind w:firstLineChars="0"/>
+        <w:rPr>
+          <w:rFonts w:hint="eastAsia"/>
+        </w:rPr>
       </w:pPr>
       <w:r>
         <w:rPr>

--- a/3_Coding/细枝末节备忘录.docx
+++ b/3_Coding/细枝末节备忘录.docx
@@ -314,9 +314,6 @@
           <w:numId w:val="1"/>
         </w:numPr>
         <w:ind w:firstLineChars="0"/>
-        <w:rPr>
-          <w:rFonts w:hint="eastAsia"/>
-        </w:rPr>
       </w:pPr>
       <w:r>
         <w:rPr>
@@ -326,6 +323,31 @@
       </w:r>
       <w:r>
         <w:t>信息更新在单据审批通过之后</w:t>
+      </w:r>
+      <w:r>
+        <w:rPr>
+          <w:rFonts w:hint="eastAsia"/>
+        </w:rPr>
+        <w:t>//</w:t>
+      </w:r>
+    </w:p>
+    <w:p>
+      <w:pPr>
+        <w:pStyle w:val="a3"/>
+        <w:numPr>
+          <w:ilvl w:val="0"/>
+          <w:numId w:val="1"/>
+        </w:numPr>
+        <w:ind w:firstLineChars="0"/>
+      </w:pPr>
+      <w:r>
+        <w:rPr>
+          <w:rFonts w:hint="eastAsia"/>
+        </w:rPr>
+        <w:t>单据</w:t>
+      </w:r>
+      <w:r>
+        <w:t>下拉框选择</w:t>
       </w:r>
       <w:bookmarkStart w:id="0" w:name="_GoBack"/>
       <w:bookmarkEnd w:id="0"/>
@@ -338,6 +360,44 @@
     </w:sectPr>
   </w:body>
 </w:document>
+</file>
+
+<file path=word/endnotes.xml><?xml version="1.0" encoding="utf-8"?>
+<w:endnotes xmlns:wpc="http://schemas.microsoft.com/office/word/2010/wordprocessingCanvas" xmlns:mc="http://schemas.openxmlformats.org/markup-compatibility/2006" xmlns:o="urn:schemas-microsoft-com:office:office" xmlns:r="http://schemas.openxmlformats.org/officeDocument/2006/relationships" xmlns:m="http://schemas.openxmlformats.org/officeDocument/2006/math" xmlns:v="urn:schemas-microsoft-com:vml" xmlns:wp14="http://schemas.microsoft.com/office/word/2010/wordprocessingDrawing" xmlns:wp="http://schemas.openxmlformats.org/drawingml/2006/wordprocessingDrawing" xmlns:w10="urn:schemas-microsoft-com:office:word" xmlns:w="http://schemas.openxmlformats.org/wordprocessingml/2006/main" xmlns:w14="http://schemas.microsoft.com/office/word/2010/wordml" xmlns:w15="http://schemas.microsoft.com/office/word/2012/wordml" xmlns:wpg="http://schemas.microsoft.com/office/word/2010/wordprocessingGroup" xmlns:wpi="http://schemas.microsoft.com/office/word/2010/wordprocessingInk" xmlns:wne="http://schemas.microsoft.com/office/word/2006/wordml" xmlns:wps="http://schemas.microsoft.com/office/word/2010/wordprocessingShape" mc:Ignorable="w14 w15 wp14">
+  <w:endnote w:type="separator" w:id="-1">
+    <w:p>
+      <w:r>
+        <w:separator/>
+      </w:r>
+    </w:p>
+  </w:endnote>
+  <w:endnote w:type="continuationSeparator" w:id="0">
+    <w:p>
+      <w:r>
+        <w:continuationSeparator/>
+      </w:r>
+    </w:p>
+  </w:endnote>
+</w:endnotes>
+</file>
+
+<file path=word/footnotes.xml><?xml version="1.0" encoding="utf-8"?>
+<w:footnotes xmlns:wpc="http://schemas.microsoft.com/office/word/2010/wordprocessingCanvas" xmlns:mc="http://schemas.openxmlformats.org/markup-compatibility/2006" xmlns:o="urn:schemas-microsoft-com:office:office" xmlns:r="http://schemas.openxmlformats.org/officeDocument/2006/relationships" xmlns:m="http://schemas.openxmlformats.org/officeDocument/2006/math" xmlns:v="urn:schemas-microsoft-com:vml" xmlns:wp14="http://schemas.microsoft.com/office/word/2010/wordprocessingDrawing" xmlns:wp="http://schemas.openxmlformats.org/drawingml/2006/wordprocessingDrawing" xmlns:w10="urn:schemas-microsoft-com:office:word" xmlns:w="http://schemas.openxmlformats.org/wordprocessingml/2006/main" xmlns:w14="http://schemas.microsoft.com/office/word/2010/wordml" xmlns:w15="http://schemas.microsoft.com/office/word/2012/wordml" xmlns:wpg="http://schemas.microsoft.com/office/word/2010/wordprocessingGroup" xmlns:wpi="http://schemas.microsoft.com/office/word/2010/wordprocessingInk" xmlns:wne="http://schemas.microsoft.com/office/word/2006/wordml" xmlns:wps="http://schemas.microsoft.com/office/word/2010/wordprocessingShape" mc:Ignorable="w14 w15 wp14">
+  <w:footnote w:type="separator" w:id="-1">
+    <w:p>
+      <w:r>
+        <w:separator/>
+      </w:r>
+    </w:p>
+  </w:footnote>
+  <w:footnote w:type="continuationSeparator" w:id="0">
+    <w:p>
+      <w:r>
+        <w:continuationSeparator/>
+      </w:r>
+    </w:p>
+  </w:footnote>
+</w:footnotes>
 </file>
 
 <file path=word/numbering.xml><?xml version="1.0" encoding="utf-8"?>
@@ -869,6 +929,71 @@
       <w:ind w:firstLineChars="200" w:firstLine="420"/>
     </w:pPr>
   </w:style>
+  <w:style w:type="paragraph" w:styleId="a4">
+    <w:name w:val="header"/>
+    <w:basedOn w:val="a"/>
+    <w:link w:val="Char"/>
+    <w:uiPriority w:val="99"/>
+    <w:unhideWhenUsed/>
+    <w:rsid w:val="005730F5"/>
+    <w:pPr>
+      <w:pBdr>
+        <w:bottom w:val="single" w:sz="6" w:space="1" w:color="auto"/>
+      </w:pBdr>
+      <w:tabs>
+        <w:tab w:val="center" w:pos="4153"/>
+        <w:tab w:val="right" w:pos="8306"/>
+      </w:tabs>
+      <w:snapToGrid w:val="0"/>
+      <w:jc w:val="center"/>
+    </w:pPr>
+    <w:rPr>
+      <w:sz w:val="18"/>
+      <w:szCs w:val="18"/>
+    </w:rPr>
+  </w:style>
+  <w:style w:type="character" w:customStyle="1" w:styleId="Char">
+    <w:name w:val="页眉 Char"/>
+    <w:basedOn w:val="a0"/>
+    <w:link w:val="a4"/>
+    <w:uiPriority w:val="99"/>
+    <w:rsid w:val="005730F5"/>
+    <w:rPr>
+      <w:sz w:val="18"/>
+      <w:szCs w:val="18"/>
+    </w:rPr>
+  </w:style>
+  <w:style w:type="paragraph" w:styleId="a5">
+    <w:name w:val="footer"/>
+    <w:basedOn w:val="a"/>
+    <w:link w:val="Char0"/>
+    <w:uiPriority w:val="99"/>
+    <w:unhideWhenUsed/>
+    <w:rsid w:val="005730F5"/>
+    <w:pPr>
+      <w:tabs>
+        <w:tab w:val="center" w:pos="4153"/>
+        <w:tab w:val="right" w:pos="8306"/>
+      </w:tabs>
+      <w:snapToGrid w:val="0"/>
+      <w:jc w:val="left"/>
+    </w:pPr>
+    <w:rPr>
+      <w:sz w:val="18"/>
+      <w:szCs w:val="18"/>
+    </w:rPr>
+  </w:style>
+  <w:style w:type="character" w:customStyle="1" w:styleId="Char0">
+    <w:name w:val="页脚 Char"/>
+    <w:basedOn w:val="a0"/>
+    <w:link w:val="a5"/>
+    <w:uiPriority w:val="99"/>
+    <w:rsid w:val="005730F5"/>
+    <w:rPr>
+      <w:sz w:val="18"/>
+      <w:szCs w:val="18"/>
+    </w:rPr>
+  </w:style>
 </w:styles>
 </file>
 

--- a/3_Coding/细枝末节备忘录.docx
+++ b/3_Coding/细枝末节备忘录.docx
@@ -305,52 +305,55 @@
         </w:rPr>
         <w:t>BigDecimal</w:t>
       </w:r>
-    </w:p>
-    <w:p>
-      <w:pPr>
-        <w:pStyle w:val="a3"/>
-        <w:numPr>
-          <w:ilvl w:val="0"/>
-          <w:numId w:val="1"/>
-        </w:numPr>
-        <w:ind w:firstLineChars="0"/>
-      </w:pPr>
-      <w:r>
-        <w:rPr>
-          <w:rFonts w:hint="eastAsia"/>
-        </w:rPr>
-        <w:t>物流</w:t>
-      </w:r>
-      <w:r>
-        <w:t>信息更新在单据审批通过之后</w:t>
-      </w:r>
-      <w:r>
-        <w:rPr>
-          <w:rFonts w:hint="eastAsia"/>
-        </w:rPr>
+      <w:r>
         <w:t>//</w:t>
-      </w:r>
-    </w:p>
-    <w:p>
-      <w:pPr>
-        <w:pStyle w:val="a3"/>
-        <w:numPr>
-          <w:ilvl w:val="0"/>
-          <w:numId w:val="1"/>
-        </w:numPr>
-        <w:ind w:firstLineChars="0"/>
-      </w:pPr>
-      <w:r>
-        <w:rPr>
-          <w:rFonts w:hint="eastAsia"/>
-        </w:rPr>
-        <w:t>单据</w:t>
-      </w:r>
-      <w:r>
-        <w:t>下拉框选择</w:t>
       </w:r>
       <w:bookmarkStart w:id="0" w:name="_GoBack"/>
       <w:bookmarkEnd w:id="0"/>
+    </w:p>
+    <w:p>
+      <w:pPr>
+        <w:pStyle w:val="a3"/>
+        <w:numPr>
+          <w:ilvl w:val="0"/>
+          <w:numId w:val="1"/>
+        </w:numPr>
+        <w:ind w:firstLineChars="0"/>
+      </w:pPr>
+      <w:r>
+        <w:rPr>
+          <w:rFonts w:hint="eastAsia"/>
+        </w:rPr>
+        <w:t>物流</w:t>
+      </w:r>
+      <w:r>
+        <w:t>信息更新在单据审批通过之后</w:t>
+      </w:r>
+      <w:r>
+        <w:rPr>
+          <w:rFonts w:hint="eastAsia"/>
+        </w:rPr>
+        <w:t>//</w:t>
+      </w:r>
+    </w:p>
+    <w:p>
+      <w:pPr>
+        <w:pStyle w:val="a3"/>
+        <w:numPr>
+          <w:ilvl w:val="0"/>
+          <w:numId w:val="1"/>
+        </w:numPr>
+        <w:ind w:firstLineChars="0"/>
+      </w:pPr>
+      <w:r>
+        <w:rPr>
+          <w:rFonts w:hint="eastAsia"/>
+        </w:rPr>
+        <w:t>单据</w:t>
+      </w:r>
+      <w:r>
+        <w:t>下拉框选择</w:t>
+      </w:r>
     </w:p>
     <w:sectPr>
       <w:pgSz w:w="11906" w:h="16838"/>
